--- a/Submission/Oikos/Suggested Reviewers.docx
+++ b/Submission/Oikos/Suggested Reviewers.docx
@@ -6,20 +6,20 @@
       <w:pPr>
         <w:jc w:val="center"/>
         <w:rPr>
-          <w:color w:val="FF0000"/>
-        </w:rPr>
-      </w:pPr>
-      <w:r>
-        <w:rPr>
-          <w:rFonts w:hint="eastAsia"/>
-          <w:color w:val="FF0000"/>
+          <w:color w:val="auto"/>
+        </w:rPr>
+      </w:pPr>
+      <w:r>
+        <w:rPr>
+          <w:rFonts w:hint="eastAsia"/>
+          <w:color w:val="auto"/>
         </w:rPr>
         <w:t>Suggested Reviewers</w:t>
       </w:r>
     </w:p>
     <w:p>
       <w:pPr>
-        <w:pStyle w:val="7"/>
+        <w:pStyle w:val="9"/>
         <w:numPr>
           <w:ilvl w:val="0"/>
           <w:numId w:val="1"/>
@@ -28,44 +28,22 @@
         <w:jc w:val="left"/>
         <w:rPr>
           <w:rFonts w:hint="eastAsia"/>
-          <w:color w:val="FF0000"/>
-          <w:sz w:val="24"/>
-        </w:rPr>
-      </w:pPr>
-      <w:r>
-        <w:rPr>
-          <w:color w:val="FF0000"/>
-          <w:sz w:val="24"/>
-        </w:rPr>
-        <w:t>Philippe</w:t>
-      </w:r>
-      <w:r>
-        <w:rPr>
-          <w:rFonts w:hint="eastAsia"/>
-          <w:color w:val="FF0000"/>
-          <w:sz w:val="24"/>
-        </w:rPr>
-        <w:t xml:space="preserve"> </w:t>
-      </w:r>
-      <w:r>
-        <w:rPr>
-          <w:color w:val="FF0000"/>
-          <w:sz w:val="24"/>
-        </w:rPr>
-        <w:t>Tixier</w:t>
-      </w:r>
-      <w:r>
-        <w:rPr>
-          <w:rFonts w:hint="eastAsia"/>
-          <w:color w:val="FF0000"/>
-          <w:sz w:val="24"/>
-        </w:rPr>
-        <w:t>:</w:t>
-      </w:r>
-    </w:p>
-    <w:p>
-      <w:pPr>
-        <w:pStyle w:val="7"/>
+          <w:color w:val="auto"/>
+          <w:sz w:val="24"/>
+        </w:rPr>
+      </w:pPr>
+      <w:r>
+        <w:rPr>
+          <w:rFonts w:hint="eastAsia"/>
+          <w:color w:val="auto"/>
+          <w:sz w:val="24"/>
+        </w:rPr>
+        <w:t>Dirk Sanders:</w:t>
+      </w:r>
+    </w:p>
+    <w:p>
+      <w:pPr>
+        <w:pStyle w:val="9"/>
         <w:numPr>
           <w:ilvl w:val="0"/>
           <w:numId w:val="2"/>
@@ -73,29 +51,22 @@
         <w:ind w:left="851" w:hanging="284"/>
         <w:jc w:val="left"/>
         <w:rPr>
-          <w:color w:val="FF0000"/>
-          <w:sz w:val="24"/>
-        </w:rPr>
-      </w:pPr>
-      <w:r>
-        <w:rPr>
-          <w:rFonts w:hint="eastAsia"/>
-          <w:color w:val="FF0000"/>
-          <w:sz w:val="24"/>
-        </w:rPr>
-        <w:t xml:space="preserve">Affiliation: </w:t>
-      </w:r>
-      <w:r>
-        <w:rPr>
-          <w:color w:val="FF0000"/>
-          <w:sz w:val="24"/>
-        </w:rPr>
-        <w:t>University of Montpellier</w:t>
-      </w:r>
-    </w:p>
-    <w:p>
-      <w:pPr>
-        <w:pStyle w:val="7"/>
+          <w:color w:val="auto"/>
+          <w:sz w:val="24"/>
+        </w:rPr>
+      </w:pPr>
+      <w:r>
+        <w:rPr>
+          <w:rFonts w:hint="eastAsia"/>
+          <w:color w:val="auto"/>
+          <w:sz w:val="24"/>
+        </w:rPr>
+        <w:t>Affiliation: University of Exeter</w:t>
+      </w:r>
+    </w:p>
+    <w:p>
+      <w:pPr>
+        <w:pStyle w:val="9"/>
         <w:numPr>
           <w:ilvl w:val="0"/>
           <w:numId w:val="2"/>
@@ -103,56 +74,22 @@
         <w:ind w:left="851" w:hanging="284"/>
         <w:jc w:val="left"/>
         <w:rPr>
-          <w:color w:val="FF0000"/>
-          <w:sz w:val="24"/>
-        </w:rPr>
-      </w:pPr>
-      <w:r>
-        <w:rPr>
-          <w:rFonts w:hint="eastAsia"/>
-          <w:color w:val="FF0000"/>
-          <w:sz w:val="24"/>
-        </w:rPr>
-        <w:t xml:space="preserve">Email: </w:t>
-      </w:r>
-      <w:r>
-        <w:rPr>
-          <w:color w:val="FF0000"/>
-        </w:rPr>
-        <w:fldChar w:fldCharType="begin"/>
-      </w:r>
-      <w:r>
-        <w:rPr>
-          <w:color w:val="FF0000"/>
-        </w:rPr>
-        <w:instrText xml:space="preserve"> HYPERLINK "mailto:tixier@cirad.fr" </w:instrText>
-      </w:r>
-      <w:r>
-        <w:rPr>
-          <w:color w:val="FF0000"/>
-        </w:rPr>
-        <w:fldChar w:fldCharType="separate"/>
-      </w:r>
-      <w:r>
-        <w:rPr>
-          <w:rStyle w:val="6"/>
-          <w:color w:val="FF0000"/>
-          <w:sz w:val="24"/>
-        </w:rPr>
-        <w:t>tixier@cirad.fr</w:t>
-      </w:r>
-      <w:r>
-        <w:rPr>
-          <w:rStyle w:val="6"/>
-          <w:color w:val="FF0000"/>
-          <w:sz w:val="24"/>
-        </w:rPr>
-        <w:fldChar w:fldCharType="end"/>
-      </w:r>
-    </w:p>
-    <w:p>
-      <w:pPr>
-        <w:pStyle w:val="7"/>
+          <w:color w:val="auto"/>
+          <w:sz w:val="24"/>
+        </w:rPr>
+      </w:pPr>
+      <w:r>
+        <w:rPr>
+          <w:rFonts w:hint="eastAsia"/>
+          <w:color w:val="auto"/>
+          <w:sz w:val="24"/>
+        </w:rPr>
+        <w:t>Email: D.Sanders@exeter.ac.uk</w:t>
+      </w:r>
+    </w:p>
+    <w:p>
+      <w:pPr>
+        <w:pStyle w:val="9"/>
         <w:numPr>
           <w:ilvl w:val="0"/>
           <w:numId w:val="2"/>
@@ -160,33 +97,76 @@
         <w:ind w:left="851" w:hanging="284"/>
         <w:jc w:val="left"/>
         <w:rPr>
-          <w:color w:val="FF0000"/>
-          <w:sz w:val="24"/>
-        </w:rPr>
-      </w:pPr>
-      <w:r>
-        <w:rPr>
-          <w:rFonts w:hint="eastAsia"/>
-          <w:color w:val="FF0000"/>
-          <w:sz w:val="24"/>
-        </w:rPr>
-        <w:t>Reason: Substantial experience in trophic ecology</w:t>
-      </w:r>
-    </w:p>
-    <w:p>
-      <w:pPr>
-        <w:pStyle w:val="7"/>
+          <w:color w:val="auto"/>
+          <w:sz w:val="24"/>
+        </w:rPr>
+      </w:pPr>
+      <w:r>
+        <w:rPr>
+          <w:rFonts w:hint="eastAsia"/>
+          <w:color w:val="auto"/>
+          <w:sz w:val="24"/>
+        </w:rPr>
+        <w:t xml:space="preserve">Reason: </w:t>
+      </w:r>
+      <w:r>
+        <w:rPr>
+          <w:rFonts w:hint="default"/>
+          <w:color w:val="auto"/>
+          <w:sz w:val="24"/>
+          <w:lang w:val="en-US"/>
+        </w:rPr>
+        <w:t>E</w:t>
+      </w:r>
+      <w:r>
+        <w:rPr>
+          <w:rFonts w:hint="eastAsia"/>
+          <w:color w:val="auto"/>
+          <w:sz w:val="24"/>
+        </w:rPr>
+        <w:t>xperience in</w:t>
+      </w:r>
+      <w:r>
+        <w:rPr>
+          <w:rFonts w:hint="default"/>
+          <w:color w:val="auto"/>
+          <w:sz w:val="24"/>
+          <w:lang w:val="en-US"/>
+        </w:rPr>
+        <w:t xml:space="preserve"> studying </w:t>
+      </w:r>
+      <w:r>
+        <w:rPr>
+          <w:rFonts w:hint="eastAsia"/>
+          <w:color w:val="auto"/>
+          <w:sz w:val="24"/>
+        </w:rPr>
+        <w:t xml:space="preserve">trophic </w:t>
+      </w:r>
+      <w:r>
+        <w:rPr>
+          <w:rFonts w:hint="default"/>
+          <w:color w:val="auto"/>
+          <w:sz w:val="24"/>
+          <w:lang w:val="en-US"/>
+        </w:rPr>
+        <w:t>interactions</w:t>
+      </w:r>
+    </w:p>
+    <w:p>
+      <w:pPr>
+        <w:pStyle w:val="9"/>
         <w:ind w:left="1440"/>
         <w:jc w:val="left"/>
         <w:rPr>
-          <w:color w:val="FF0000"/>
-          <w:sz w:val="24"/>
-        </w:rPr>
-      </w:pPr>
-    </w:p>
-    <w:p>
-      <w:pPr>
-        <w:pStyle w:val="7"/>
+          <w:color w:val="auto"/>
+          <w:sz w:val="24"/>
+        </w:rPr>
+      </w:pPr>
+    </w:p>
+    <w:p>
+      <w:pPr>
+        <w:pStyle w:val="9"/>
         <w:numPr>
           <w:ilvl w:val="0"/>
           <w:numId w:val="1"/>
@@ -194,29 +174,22 @@
         <w:ind w:left="426" w:hanging="426"/>
         <w:jc w:val="left"/>
         <w:rPr>
-          <w:color w:val="FF0000"/>
-          <w:sz w:val="24"/>
-        </w:rPr>
-      </w:pPr>
-      <w:r>
-        <w:rPr>
-          <w:color w:val="FF0000"/>
-          <w:sz w:val="24"/>
-        </w:rPr>
-        <w:t>Arne Janssen</w:t>
-      </w:r>
-      <w:r>
-        <w:rPr>
-          <w:rFonts w:hint="eastAsia"/>
-          <w:color w:val="FF0000"/>
-          <w:sz w:val="24"/>
-        </w:rPr>
-        <w:t>:</w:t>
-      </w:r>
-    </w:p>
-    <w:p>
-      <w:pPr>
-        <w:pStyle w:val="7"/>
+          <w:color w:val="auto"/>
+          <w:sz w:val="24"/>
+        </w:rPr>
+      </w:pPr>
+      <w:r>
+        <w:rPr>
+          <w:rFonts w:hint="eastAsia"/>
+          <w:color w:val="auto"/>
+          <w:sz w:val="24"/>
+        </w:rPr>
+        <w:t>Christian Platner:</w:t>
+      </w:r>
+    </w:p>
+    <w:p>
+      <w:pPr>
+        <w:pStyle w:val="9"/>
         <w:numPr>
           <w:ilvl w:val="0"/>
           <w:numId w:val="2"/>
@@ -224,85 +197,44 @@
         <w:ind w:left="851" w:hanging="284"/>
         <w:jc w:val="left"/>
         <w:rPr>
-          <w:color w:val="FF0000"/>
-          <w:sz w:val="24"/>
-        </w:rPr>
-      </w:pPr>
-      <w:r>
-        <w:rPr>
-          <w:rFonts w:hint="eastAsia"/>
-          <w:color w:val="FF0000"/>
-          <w:sz w:val="24"/>
-        </w:rPr>
-        <w:t xml:space="preserve">Affiliation: </w:t>
-      </w:r>
-      <w:r>
-        <w:rPr>
-          <w:color w:val="FF0000"/>
-          <w:sz w:val="24"/>
-        </w:rPr>
-        <w:t>University of Amsterdam</w:t>
-      </w:r>
-    </w:p>
-    <w:p>
-      <w:pPr>
-        <w:pStyle w:val="7"/>
+          <w:color w:val="auto"/>
+          <w:sz w:val="24"/>
+        </w:rPr>
+      </w:pPr>
+      <w:r>
+        <w:rPr>
+          <w:rFonts w:hint="eastAsia"/>
+          <w:color w:val="auto"/>
+          <w:sz w:val="24"/>
+        </w:rPr>
+        <w:t xml:space="preserve">Affiliation: University of Kassel </w:t>
+      </w:r>
+    </w:p>
+    <w:p>
+      <w:pPr>
+        <w:pStyle w:val="9"/>
         <w:numPr>
           <w:ilvl w:val="0"/>
           <w:numId w:val="2"/>
         </w:numPr>
         <w:ind w:left="851" w:hanging="284"/>
         <w:rPr>
-          <w:color w:val="FF0000"/>
-          <w:sz w:val="24"/>
-        </w:rPr>
-      </w:pPr>
-      <w:r>
-        <w:rPr>
-          <w:rFonts w:hint="eastAsia"/>
-          <w:color w:val="FF0000"/>
-          <w:sz w:val="24"/>
-        </w:rPr>
-        <w:t xml:space="preserve">Email: </w:t>
-      </w:r>
-      <w:r>
-        <w:rPr>
-          <w:color w:val="FF0000"/>
-        </w:rPr>
-        <w:fldChar w:fldCharType="begin"/>
-      </w:r>
-      <w:r>
-        <w:rPr>
-          <w:color w:val="FF0000"/>
-        </w:rPr>
-        <w:instrText xml:space="preserve"> HYPERLINK "mailto:arne.janssen@uva.nl" </w:instrText>
-      </w:r>
-      <w:r>
-        <w:rPr>
-          <w:color w:val="FF0000"/>
-        </w:rPr>
-        <w:fldChar w:fldCharType="separate"/>
-      </w:r>
-      <w:r>
-        <w:rPr>
-          <w:rStyle w:val="6"/>
-          <w:color w:val="FF0000"/>
-          <w:sz w:val="24"/>
-        </w:rPr>
-        <w:t>arne.janssen@uva.nl</w:t>
-      </w:r>
-      <w:r>
-        <w:rPr>
-          <w:rStyle w:val="6"/>
-          <w:color w:val="FF0000"/>
-          <w:sz w:val="24"/>
-        </w:rPr>
-        <w:fldChar w:fldCharType="end"/>
-      </w:r>
-    </w:p>
-    <w:p>
-      <w:pPr>
-        <w:pStyle w:val="7"/>
+          <w:color w:val="auto"/>
+          <w:sz w:val="24"/>
+        </w:rPr>
+      </w:pPr>
+      <w:r>
+        <w:rPr>
+          <w:rFonts w:hint="eastAsia"/>
+          <w:color w:val="auto"/>
+          <w:sz w:val="24"/>
+        </w:rPr>
+        <w:t>Email: arne.janssen@uva.nl</w:t>
+      </w:r>
+    </w:p>
+    <w:p>
+      <w:pPr>
+        <w:pStyle w:val="9"/>
         <w:numPr>
           <w:ilvl w:val="0"/>
           <w:numId w:val="2"/>
@@ -310,145 +242,201 @@
         <w:ind w:left="851" w:hanging="284"/>
         <w:jc w:val="left"/>
         <w:rPr>
-          <w:color w:val="FF0000"/>
-          <w:sz w:val="24"/>
-        </w:rPr>
-      </w:pPr>
-      <w:r>
-        <w:rPr>
-          <w:rFonts w:hint="eastAsia"/>
-          <w:color w:val="FF0000"/>
-          <w:sz w:val="24"/>
-        </w:rPr>
-        <w:t>Reason: Substantial experience in food web interactions</w:t>
-      </w:r>
-    </w:p>
-    <w:p>
-      <w:pPr>
-        <w:pStyle w:val="7"/>
-        <w:ind w:left="1440"/>
+          <w:color w:val="auto"/>
+        </w:rPr>
+      </w:pPr>
+      <w:r>
+        <w:rPr>
+          <w:rFonts w:hint="eastAsia"/>
+          <w:color w:val="auto"/>
+          <w:sz w:val="24"/>
+        </w:rPr>
+        <w:t xml:space="preserve">Reason: </w:t>
+      </w:r>
+      <w:r>
+        <w:rPr>
+          <w:rFonts w:hint="default"/>
+          <w:color w:val="auto"/>
+          <w:sz w:val="24"/>
+          <w:lang w:val="en-US"/>
+        </w:rPr>
+        <w:t>E</w:t>
+      </w:r>
+      <w:r>
+        <w:rPr>
+          <w:rFonts w:hint="eastAsia"/>
+          <w:color w:val="auto"/>
+          <w:sz w:val="24"/>
+        </w:rPr>
+        <w:t>xperience in</w:t>
+      </w:r>
+      <w:r>
+        <w:rPr>
+          <w:rFonts w:hint="default"/>
+          <w:color w:val="auto"/>
+          <w:sz w:val="24"/>
+          <w:lang w:val="en-US"/>
+        </w:rPr>
+        <w:t xml:space="preserve"> studying</w:t>
+      </w:r>
+      <w:r>
+        <w:rPr>
+          <w:rFonts w:hint="eastAsia"/>
+          <w:color w:val="auto"/>
+          <w:sz w:val="24"/>
+        </w:rPr>
+        <w:t xml:space="preserve"> food web </w:t>
+      </w:r>
+      <w:r>
+        <w:rPr>
+          <w:rFonts w:hint="default"/>
+          <w:color w:val="auto"/>
+          <w:sz w:val="24"/>
+          <w:lang w:val="en-US"/>
+        </w:rPr>
+        <w:t>and stable isotope ecology</w:t>
+      </w:r>
+    </w:p>
+    <w:p>
+      <w:pPr>
+        <w:pStyle w:val="9"/>
+        <w:numPr>
+          <w:ilvl w:val="0"/>
+          <w:numId w:val="0"/>
+        </w:numPr>
+        <w:ind w:left="567" w:leftChars="0"/>
         <w:jc w:val="left"/>
         <w:rPr>
-          <w:color w:val="FF0000"/>
-          <w:sz w:val="24"/>
-        </w:rPr>
-      </w:pPr>
-    </w:p>
-    <w:p>
-      <w:pPr>
-        <w:pStyle w:val="7"/>
+          <w:color w:val="auto"/>
+        </w:rPr>
+      </w:pPr>
+    </w:p>
+    <w:p>
+      <w:pPr>
+        <w:pStyle w:val="9"/>
         <w:numPr>
           <w:ilvl w:val="0"/>
           <w:numId w:val="1"/>
         </w:numPr>
         <w:ind w:left="426" w:hanging="426"/>
-        <w:rPr>
-          <w:color w:val="FF0000"/>
-          <w:sz w:val="24"/>
-        </w:rPr>
-      </w:pPr>
-      <w:r>
-        <w:rPr>
-          <w:color w:val="FF0000"/>
-          <w:sz w:val="24"/>
-        </w:rPr>
-        <w:t>Josep Piñol</w:t>
-      </w:r>
-      <w:r>
-        <w:rPr>
-          <w:rFonts w:hint="eastAsia"/>
-          <w:color w:val="FF0000"/>
-          <w:sz w:val="24"/>
-        </w:rPr>
-        <w:t>:</w:t>
-      </w:r>
-    </w:p>
-    <w:p>
-      <w:pPr>
-        <w:pStyle w:val="7"/>
+        <w:jc w:val="left"/>
+        <w:rPr>
+          <w:color w:val="auto"/>
+          <w:sz w:val="24"/>
+        </w:rPr>
+      </w:pPr>
+      <w:r>
+        <w:rPr>
+          <w:rFonts w:hint="eastAsia"/>
+          <w:color w:val="auto"/>
+          <w:sz w:val="24"/>
+        </w:rPr>
+        <w:t>Nigel Hussey:</w:t>
+      </w:r>
+    </w:p>
+    <w:p>
+      <w:pPr>
+        <w:pStyle w:val="9"/>
         <w:numPr>
           <w:ilvl w:val="0"/>
           <w:numId w:val="2"/>
         </w:numPr>
         <w:ind w:left="851" w:hanging="284"/>
-        <w:rPr>
-          <w:color w:val="FF0000"/>
-          <w:sz w:val="24"/>
-        </w:rPr>
-      </w:pPr>
-      <w:r>
-        <w:rPr>
-          <w:rFonts w:hint="eastAsia"/>
-          <w:color w:val="FF0000"/>
-          <w:sz w:val="24"/>
-        </w:rPr>
-        <w:t xml:space="preserve">Affiliation: </w:t>
-      </w:r>
-      <w:r>
-        <w:rPr>
-          <w:color w:val="FF0000"/>
-          <w:sz w:val="24"/>
-        </w:rPr>
-        <w:t>Autonomous University of Barcelona</w:t>
-      </w:r>
-    </w:p>
-    <w:p>
-      <w:pPr>
-        <w:pStyle w:val="7"/>
+        <w:jc w:val="left"/>
+        <w:rPr>
+          <w:color w:val="auto"/>
+          <w:sz w:val="24"/>
+        </w:rPr>
+      </w:pPr>
+      <w:r>
+        <w:rPr>
+          <w:rFonts w:hint="eastAsia"/>
+          <w:color w:val="auto"/>
+          <w:sz w:val="24"/>
+        </w:rPr>
+        <w:t xml:space="preserve">Affiliation: University of Windsor </w:t>
+      </w:r>
+    </w:p>
+    <w:p>
+      <w:pPr>
+        <w:pStyle w:val="9"/>
         <w:numPr>
           <w:ilvl w:val="0"/>
           <w:numId w:val="2"/>
         </w:numPr>
         <w:ind w:left="851" w:hanging="284"/>
         <w:rPr>
-          <w:color w:val="FF0000"/>
-          <w:sz w:val="24"/>
-        </w:rPr>
-      </w:pPr>
-      <w:r>
-        <w:rPr>
-          <w:rFonts w:hint="eastAsia"/>
-          <w:color w:val="FF0000"/>
-          <w:sz w:val="24"/>
-        </w:rPr>
-        <w:t xml:space="preserve">Email: </w:t>
-      </w:r>
-      <w:r>
-        <w:rPr>
-          <w:color w:val="FF0000"/>
-          <w:sz w:val="24"/>
-        </w:rPr>
-        <w:t>Josep.Pinol@uab.es</w:t>
-      </w:r>
-    </w:p>
-    <w:p>
-      <w:pPr>
-        <w:pStyle w:val="7"/>
+          <w:color w:val="auto"/>
+          <w:sz w:val="24"/>
+        </w:rPr>
+      </w:pPr>
+      <w:r>
+        <w:rPr>
+          <w:rFonts w:hint="eastAsia"/>
+          <w:color w:val="auto"/>
+          <w:sz w:val="24"/>
+        </w:rPr>
+        <w:t>Email: nehussey@uwindsor.ca</w:t>
+      </w:r>
+    </w:p>
+    <w:p>
+      <w:pPr>
+        <w:pStyle w:val="9"/>
         <w:numPr>
           <w:ilvl w:val="0"/>
           <w:numId w:val="2"/>
         </w:numPr>
         <w:ind w:left="851" w:hanging="284"/>
-        <w:rPr>
-          <w:color w:val="FF0000"/>
-          <w:sz w:val="24"/>
-        </w:rPr>
-      </w:pPr>
-      <w:r>
-        <w:rPr>
-          <w:rFonts w:hint="eastAsia"/>
-          <w:color w:val="FF0000"/>
-          <w:sz w:val="24"/>
-        </w:rPr>
-        <w:t>Reason: Substantial experience in trophic ecology</w:t>
+        <w:jc w:val="left"/>
+        <w:rPr>
+          <w:color w:val="auto"/>
+        </w:rPr>
+      </w:pPr>
+      <w:r>
+        <w:rPr>
+          <w:rFonts w:hint="eastAsia"/>
+          <w:color w:val="auto"/>
+          <w:sz w:val="24"/>
+        </w:rPr>
+        <w:t xml:space="preserve">Reason: </w:t>
       </w:r>
       <w:bookmarkStart w:id="0" w:name="_GoBack"/>
+      <w:r>
+        <w:rPr>
+          <w:rFonts w:hint="default"/>
+          <w:color w:val="auto"/>
+          <w:sz w:val="24"/>
+          <w:lang w:val="en-US"/>
+        </w:rPr>
+        <w:t>E</w:t>
+      </w:r>
+      <w:r>
+        <w:rPr>
+          <w:rFonts w:hint="eastAsia"/>
+          <w:color w:val="auto"/>
+          <w:sz w:val="24"/>
+        </w:rPr>
+        <w:t>xperience in</w:t>
+      </w:r>
+      <w:r>
+        <w:rPr>
+          <w:rFonts w:hint="default"/>
+          <w:color w:val="auto"/>
+          <w:sz w:val="24"/>
+          <w:lang w:val="en-US"/>
+        </w:rPr>
+        <w:t xml:space="preserve"> studying intraguild predation</w:t>
+      </w:r>
       <w:bookmarkEnd w:id="0"/>
     </w:p>
     <w:p>
       <w:pPr>
-        <w:pStyle w:val="7"/>
-        <w:ind w:left="1440"/>
+        <w:pStyle w:val="9"/>
+        <w:numPr>
+          <w:ilvl w:val="0"/>
+          <w:numId w:val="0"/>
+        </w:numPr>
+        <w:ind w:left="567" w:leftChars="0"/>
         <w:jc w:val="left"/>
         <w:rPr>
           <w:color w:val="FF0000"/>
@@ -730,7 +718,7 @@
   <w:docDefaults>
     <w:rPrDefault>
       <w:rPr>
-        <w:rFonts w:ascii="Arial" w:hAnsi="Arial" w:eastAsia="DFKai-SB" w:cstheme="minorBidi"/>
+        <w:rFonts w:ascii="Times New Roman" w:hAnsi="Times New Roman" w:eastAsia="SimSun" w:cs="Times New Roman"/>
       </w:rPr>
     </w:rPrDefault>
     <w:pPrDefault/>
@@ -801,7 +789,7 @@
     <w:lsdException w:qFormat="1" w:unhideWhenUsed="0" w:uiPriority="10" w:semiHidden="0" w:name="Title"/>
     <w:lsdException w:uiPriority="99" w:name="Closing"/>
     <w:lsdException w:uiPriority="99" w:name="Signature"/>
-    <w:lsdException w:uiPriority="1" w:name="Default Paragraph Font"/>
+    <w:lsdException w:qFormat="1" w:uiPriority="1" w:name="Default Paragraph Font"/>
     <w:lsdException w:uiPriority="99" w:name="Body Text"/>
     <w:lsdException w:uiPriority="99" w:name="Body Text Indent"/>
     <w:lsdException w:uiPriority="99" w:name="List Continue"/>
@@ -892,14 +880,14 @@
     <w:lsdException w:unhideWhenUsed="0" w:uiPriority="63" w:semiHidden="0" w:name="Medium Shading 1"/>
     <w:lsdException w:unhideWhenUsed="0" w:uiPriority="64" w:semiHidden="0" w:name="Medium Shading 2"/>
     <w:lsdException w:unhideWhenUsed="0" w:uiPriority="65" w:semiHidden="0" w:name="Medium List 1"/>
-    <w:lsdException w:qFormat="1" w:unhideWhenUsed="0" w:uiPriority="66" w:semiHidden="0" w:name="Medium List 2"/>
+    <w:lsdException w:unhideWhenUsed="0" w:uiPriority="66" w:semiHidden="0" w:name="Medium List 2"/>
     <w:lsdException w:unhideWhenUsed="0" w:uiPriority="67" w:semiHidden="0" w:name="Medium Grid 1"/>
     <w:lsdException w:unhideWhenUsed="0" w:uiPriority="68" w:semiHidden="0" w:name="Medium Grid 2"/>
     <w:lsdException w:unhideWhenUsed="0" w:uiPriority="69" w:semiHidden="0" w:name="Medium Grid 3"/>
     <w:lsdException w:unhideWhenUsed="0" w:uiPriority="70" w:semiHidden="0" w:name="Dark List"/>
-    <w:lsdException w:qFormat="1" w:unhideWhenUsed="0" w:uiPriority="71" w:semiHidden="0" w:name="Colorful Shading"/>
+    <w:lsdException w:unhideWhenUsed="0" w:uiPriority="71" w:semiHidden="0" w:name="Colorful Shading"/>
     <w:lsdException w:unhideWhenUsed="0" w:uiPriority="72" w:semiHidden="0" w:name="Colorful List"/>
-    <w:lsdException w:qFormat="1" w:unhideWhenUsed="0" w:uiPriority="73" w:semiHidden="0" w:name="Colorful Grid"/>
+    <w:lsdException w:unhideWhenUsed="0" w:uiPriority="73" w:semiHidden="0" w:name="Colorful Grid"/>
     <w:lsdException w:unhideWhenUsed="0" w:uiPriority="60" w:semiHidden="0" w:name="Light Shading Accent 1"/>
     <w:lsdException w:unhideWhenUsed="0" w:uiPriority="61" w:semiHidden="0" w:name="Light List Accent 1"/>
     <w:lsdException w:unhideWhenUsed="0" w:uiPriority="62" w:semiHidden="0" w:name="Light Grid Accent 1"/>
@@ -913,8 +901,8 @@
     <w:lsdException w:unhideWhenUsed="0" w:uiPriority="69" w:semiHidden="0" w:name="Medium Grid 3 Accent 1"/>
     <w:lsdException w:unhideWhenUsed="0" w:uiPriority="70" w:semiHidden="0" w:name="Dark List Accent 1"/>
     <w:lsdException w:unhideWhenUsed="0" w:uiPriority="71" w:semiHidden="0" w:name="Colorful Shading Accent 1"/>
-    <w:lsdException w:qFormat="1" w:unhideWhenUsed="0" w:uiPriority="72" w:semiHidden="0" w:name="Colorful List Accent 1"/>
-    <w:lsdException w:qFormat="1" w:unhideWhenUsed="0" w:uiPriority="73" w:semiHidden="0" w:name="Colorful Grid Accent 1"/>
+    <w:lsdException w:unhideWhenUsed="0" w:uiPriority="72" w:semiHidden="0" w:name="Colorful List Accent 1"/>
+    <w:lsdException w:unhideWhenUsed="0" w:uiPriority="73" w:semiHidden="0" w:name="Colorful Grid Accent 1"/>
     <w:lsdException w:unhideWhenUsed="0" w:uiPriority="60" w:semiHidden="0" w:name="Light Shading Accent 2"/>
     <w:lsdException w:unhideWhenUsed="0" w:uiPriority="61" w:semiHidden="0" w:name="Light List Accent 2"/>
     <w:lsdException w:unhideWhenUsed="0" w:uiPriority="62" w:semiHidden="0" w:name="Light Grid Accent 2"/>
@@ -924,11 +912,11 @@
     <w:lsdException w:unhideWhenUsed="0" w:uiPriority="66" w:semiHidden="0" w:name="Medium List 2 Accent 2"/>
     <w:lsdException w:unhideWhenUsed="0" w:uiPriority="67" w:semiHidden="0" w:name="Medium Grid 1 Accent 2"/>
     <w:lsdException w:unhideWhenUsed="0" w:uiPriority="68" w:semiHidden="0" w:name="Medium Grid 2 Accent 2"/>
-    <w:lsdException w:qFormat="1" w:unhideWhenUsed="0" w:uiPriority="69" w:semiHidden="0" w:name="Medium Grid 3 Accent 2"/>
+    <w:lsdException w:unhideWhenUsed="0" w:uiPriority="69" w:semiHidden="0" w:name="Medium Grid 3 Accent 2"/>
     <w:lsdException w:unhideWhenUsed="0" w:uiPriority="70" w:semiHidden="0" w:name="Dark List Accent 2"/>
-    <w:lsdException w:qFormat="1" w:unhideWhenUsed="0" w:uiPriority="71" w:semiHidden="0" w:name="Colorful Shading Accent 2"/>
-    <w:lsdException w:qFormat="1" w:unhideWhenUsed="0" w:uiPriority="72" w:semiHidden="0" w:name="Colorful List Accent 2"/>
-    <w:lsdException w:qFormat="1" w:unhideWhenUsed="0" w:uiPriority="73" w:semiHidden="0" w:name="Colorful Grid Accent 2"/>
+    <w:lsdException w:unhideWhenUsed="0" w:uiPriority="71" w:semiHidden="0" w:name="Colorful Shading Accent 2"/>
+    <w:lsdException w:unhideWhenUsed="0" w:uiPriority="72" w:semiHidden="0" w:name="Colorful List Accent 2"/>
+    <w:lsdException w:unhideWhenUsed="0" w:uiPriority="73" w:semiHidden="0" w:name="Colorful Grid Accent 2"/>
     <w:lsdException w:unhideWhenUsed="0" w:uiPriority="60" w:semiHidden="0" w:name="Light Shading Accent 3"/>
     <w:lsdException w:unhideWhenUsed="0" w:uiPriority="61" w:semiHidden="0" w:name="Light List Accent 3"/>
     <w:lsdException w:unhideWhenUsed="0" w:uiPriority="62" w:semiHidden="0" w:name="Light Grid Accent 3"/>
@@ -940,9 +928,9 @@
     <w:lsdException w:unhideWhenUsed="0" w:uiPriority="68" w:semiHidden="0" w:name="Medium Grid 2 Accent 3"/>
     <w:lsdException w:unhideWhenUsed="0" w:uiPriority="69" w:semiHidden="0" w:name="Medium Grid 3 Accent 3"/>
     <w:lsdException w:unhideWhenUsed="0" w:uiPriority="70" w:semiHidden="0" w:name="Dark List Accent 3"/>
-    <w:lsdException w:qFormat="1" w:unhideWhenUsed="0" w:uiPriority="71" w:semiHidden="0" w:name="Colorful Shading Accent 3"/>
-    <w:lsdException w:qFormat="1" w:unhideWhenUsed="0" w:uiPriority="72" w:semiHidden="0" w:name="Colorful List Accent 3"/>
-    <w:lsdException w:qFormat="1" w:unhideWhenUsed="0" w:uiPriority="73" w:semiHidden="0" w:name="Colorful Grid Accent 3"/>
+    <w:lsdException w:unhideWhenUsed="0" w:uiPriority="71" w:semiHidden="0" w:name="Colorful Shading Accent 3"/>
+    <w:lsdException w:unhideWhenUsed="0" w:uiPriority="72" w:semiHidden="0" w:name="Colorful List Accent 3"/>
+    <w:lsdException w:unhideWhenUsed="0" w:uiPriority="73" w:semiHidden="0" w:name="Colorful Grid Accent 3"/>
     <w:lsdException w:unhideWhenUsed="0" w:uiPriority="60" w:semiHidden="0" w:name="Light Shading Accent 4"/>
     <w:lsdException w:unhideWhenUsed="0" w:uiPriority="61" w:semiHidden="0" w:name="Light List Accent 4"/>
     <w:lsdException w:unhideWhenUsed="0" w:uiPriority="62" w:semiHidden="0" w:name="Light Grid Accent 4"/>
@@ -954,9 +942,9 @@
     <w:lsdException w:unhideWhenUsed="0" w:uiPriority="68" w:semiHidden="0" w:name="Medium Grid 2 Accent 4"/>
     <w:lsdException w:unhideWhenUsed="0" w:uiPriority="69" w:semiHidden="0" w:name="Medium Grid 3 Accent 4"/>
     <w:lsdException w:unhideWhenUsed="0" w:uiPriority="70" w:semiHidden="0" w:name="Dark List Accent 4"/>
-    <w:lsdException w:qFormat="1" w:unhideWhenUsed="0" w:uiPriority="71" w:semiHidden="0" w:name="Colorful Shading Accent 4"/>
-    <w:lsdException w:qFormat="1" w:unhideWhenUsed="0" w:uiPriority="72" w:semiHidden="0" w:name="Colorful List Accent 4"/>
-    <w:lsdException w:qFormat="1" w:unhideWhenUsed="0" w:uiPriority="73" w:semiHidden="0" w:name="Colorful Grid Accent 4"/>
+    <w:lsdException w:unhideWhenUsed="0" w:uiPriority="71" w:semiHidden="0" w:name="Colorful Shading Accent 4"/>
+    <w:lsdException w:unhideWhenUsed="0" w:uiPriority="72" w:semiHidden="0" w:name="Colorful List Accent 4"/>
+    <w:lsdException w:unhideWhenUsed="0" w:uiPriority="73" w:semiHidden="0" w:name="Colorful Grid Accent 4"/>
     <w:lsdException w:unhideWhenUsed="0" w:uiPriority="60" w:semiHidden="0" w:name="Light Shading Accent 5"/>
     <w:lsdException w:unhideWhenUsed="0" w:uiPriority="61" w:semiHidden="0" w:name="Light List Accent 5"/>
     <w:lsdException w:unhideWhenUsed="0" w:uiPriority="62" w:semiHidden="0" w:name="Light Grid Accent 5"/>
@@ -968,9 +956,9 @@
     <w:lsdException w:unhideWhenUsed="0" w:uiPriority="68" w:semiHidden="0" w:name="Medium Grid 2 Accent 5"/>
     <w:lsdException w:unhideWhenUsed="0" w:uiPriority="69" w:semiHidden="0" w:name="Medium Grid 3 Accent 5"/>
     <w:lsdException w:unhideWhenUsed="0" w:uiPriority="70" w:semiHidden="0" w:name="Dark List Accent 5"/>
-    <w:lsdException w:qFormat="1" w:unhideWhenUsed="0" w:uiPriority="71" w:semiHidden="0" w:name="Colorful Shading Accent 5"/>
+    <w:lsdException w:unhideWhenUsed="0" w:uiPriority="71" w:semiHidden="0" w:name="Colorful Shading Accent 5"/>
     <w:lsdException w:unhideWhenUsed="0" w:uiPriority="72" w:semiHidden="0" w:name="Colorful List Accent 5"/>
-    <w:lsdException w:qFormat="1" w:unhideWhenUsed="0" w:uiPriority="73" w:semiHidden="0" w:name="Colorful Grid Accent 5"/>
+    <w:lsdException w:unhideWhenUsed="0" w:uiPriority="73" w:semiHidden="0" w:name="Colorful Grid Accent 5"/>
     <w:lsdException w:unhideWhenUsed="0" w:uiPriority="60" w:semiHidden="0" w:name="Light Shading Accent 6"/>
     <w:lsdException w:unhideWhenUsed="0" w:uiPriority="61" w:semiHidden="0" w:name="Light List Accent 6"/>
     <w:lsdException w:unhideWhenUsed="0" w:uiPriority="62" w:semiHidden="0" w:name="Light Grid Accent 6"/>
@@ -981,7 +969,7 @@
     <w:lsdException w:unhideWhenUsed="0" w:uiPriority="67" w:semiHidden="0" w:name="Medium Grid 1 Accent 6"/>
     <w:lsdException w:unhideWhenUsed="0" w:uiPriority="68" w:semiHidden="0" w:name="Medium Grid 2 Accent 6"/>
     <w:lsdException w:unhideWhenUsed="0" w:uiPriority="69" w:semiHidden="0" w:name="Medium Grid 3 Accent 6"/>
-    <w:lsdException w:qFormat="1" w:unhideWhenUsed="0" w:uiPriority="70" w:semiHidden="0" w:name="Dark List Accent 6"/>
+    <w:lsdException w:unhideWhenUsed="0" w:uiPriority="70" w:semiHidden="0" w:name="Dark List Accent 6"/>
     <w:lsdException w:unhideWhenUsed="0" w:uiPriority="71" w:semiHidden="0" w:name="Colorful Shading Accent 6"/>
     <w:lsdException w:unhideWhenUsed="0" w:uiPriority="72" w:semiHidden="0" w:name="Colorful List Accent 6"/>
     <w:lsdException w:unhideWhenUsed="0" w:uiPriority="73" w:semiHidden="0" w:name="Colorful Grid Accent 6"/>
@@ -1001,13 +989,33 @@
       <w:lang w:val="en-US" w:eastAsia="zh-TW" w:bidi="ar-SA"/>
     </w:rPr>
   </w:style>
-  <w:style w:type="character" w:default="1" w:styleId="2">
+  <w:style w:type="paragraph" w:styleId="2">
+    <w:name w:val="heading 1"/>
+    <w:next w:val="1"/>
+    <w:qFormat/>
+    <w:uiPriority w:val="9"/>
+    <w:pPr>
+      <w:spacing w:before="0" w:beforeAutospacing="1" w:after="0" w:afterAutospacing="1"/>
+      <w:jc w:val="left"/>
+    </w:pPr>
+    <w:rPr>
+      <w:rFonts w:hint="eastAsia" w:ascii="SimSun" w:hAnsi="SimSun" w:eastAsia="SimSun" w:cs="SimSun"/>
+      <w:b/>
+      <w:bCs/>
+      <w:kern w:val="44"/>
+      <w:sz w:val="48"/>
+      <w:szCs w:val="48"/>
+      <w:lang w:val="en-US" w:eastAsia="zh-CN" w:bidi="ar"/>
+    </w:rPr>
+  </w:style>
+  <w:style w:type="character" w:default="1" w:styleId="3">
     <w:name w:val="Default Paragraph Font"/>
     <w:semiHidden/>
     <w:unhideWhenUsed/>
+    <w:qFormat/>
     <w:uiPriority w:val="1"/>
   </w:style>
-  <w:style w:type="table" w:default="1" w:styleId="3">
+  <w:style w:type="table" w:default="1" w:styleId="4">
     <w:name w:val="Normal Table"/>
     <w:semiHidden/>
     <w:unhideWhenUsed/>
@@ -1022,10 +1030,10 @@
       </w:tblCellMar>
     </w:tblPr>
   </w:style>
-  <w:style w:type="paragraph" w:styleId="4">
+  <w:style w:type="paragraph" w:styleId="5">
     <w:name w:val="footer"/>
     <w:basedOn w:val="1"/>
-    <w:link w:val="9"/>
+    <w:link w:val="11"/>
     <w:semiHidden/>
     <w:unhideWhenUsed/>
     <w:qFormat/>
@@ -1038,10 +1046,10 @@
       <w:spacing w:after="0" w:line="240" w:lineRule="auto"/>
     </w:pPr>
   </w:style>
-  <w:style w:type="paragraph" w:styleId="5">
+  <w:style w:type="paragraph" w:styleId="6">
     <w:name w:val="header"/>
     <w:basedOn w:val="1"/>
-    <w:link w:val="8"/>
+    <w:link w:val="10"/>
     <w:semiHidden/>
     <w:unhideWhenUsed/>
     <w:qFormat/>
@@ -1054,9 +1062,9 @@
       <w:spacing w:after="0" w:line="240" w:lineRule="auto"/>
     </w:pPr>
   </w:style>
-  <w:style w:type="character" w:styleId="6">
+  <w:style w:type="character" w:styleId="7">
     <w:name w:val="Hyperlink"/>
-    <w:basedOn w:val="2"/>
+    <w:basedOn w:val="3"/>
     <w:unhideWhenUsed/>
     <w:qFormat/>
     <w:uiPriority w:val="99"/>
@@ -1065,7 +1073,17 @@
       <w:u w:val="single"/>
     </w:rPr>
   </w:style>
-  <w:style w:type="paragraph" w:styleId="7">
+  <w:style w:type="character" w:styleId="8">
+    <w:name w:val="Strong"/>
+    <w:basedOn w:val="3"/>
+    <w:qFormat/>
+    <w:uiPriority w:val="22"/>
+    <w:rPr>
+      <w:b/>
+      <w:bCs/>
+    </w:rPr>
+  </w:style>
+  <w:style w:type="paragraph" w:styleId="9">
     <w:name w:val="List Paragraph"/>
     <w:basedOn w:val="1"/>
     <w:qFormat/>
@@ -1075,18 +1093,18 @@
       <w:contextualSpacing/>
     </w:pPr>
   </w:style>
-  <w:style w:type="character" w:customStyle="1" w:styleId="8">
+  <w:style w:type="character" w:customStyle="1" w:styleId="10">
     <w:name w:val="頁首 字元"/>
-    <w:basedOn w:val="2"/>
-    <w:link w:val="5"/>
+    <w:basedOn w:val="3"/>
+    <w:link w:val="6"/>
     <w:semiHidden/>
     <w:qFormat/>
     <w:uiPriority w:val="99"/>
   </w:style>
-  <w:style w:type="character" w:customStyle="1" w:styleId="9">
+  <w:style w:type="character" w:customStyle="1" w:styleId="11">
     <w:name w:val="頁尾 字元"/>
-    <w:basedOn w:val="2"/>
-    <w:link w:val="4"/>
+    <w:basedOn w:val="3"/>
+    <w:link w:val="5"/>
     <w:semiHidden/>
     <w:qFormat/>
     <w:uiPriority w:val="99"/>
